--- a/Documentation/Simio API Note - Matlab Step.docx
+++ b/Documentation/Simio API Note - Matlab Step.docx
@@ -6,7 +6,7 @@
       <w:pPr>
         <w:pStyle w:val="Heading1"/>
       </w:pPr>
-      <w:bookmarkStart w:id="0" w:name="_Toc47086820"/>
+      <w:bookmarkStart w:id="0" w:name="_Toc47335767"/>
       <w:r>
         <w:t xml:space="preserve">Simio API Note: </w:t>
       </w:r>
@@ -106,7 +106,7 @@
           <w:r>
             <w:fldChar w:fldCharType="separate"/>
           </w:r>
-          <w:hyperlink w:anchor="_Toc47086820" w:history="1">
+          <w:hyperlink w:anchor="_Toc47335767" w:history="1">
             <w:r>
               <w:rPr>
                 <w:rStyle w:val="Hyperlink"/>
@@ -133,7 +133,7 @@
                 <w:noProof/>
                 <w:webHidden/>
               </w:rPr>
-              <w:instrText xml:space="preserve"> PAGEREF _Toc47086820 \h </w:instrText>
+              <w:instrText xml:space="preserve"> PAGEREF _Toc47335767 \h </w:instrText>
             </w:r>
             <w:r>
               <w:rPr>
@@ -175,7 +175,7 @@
               <w:noProof/>
             </w:rPr>
           </w:pPr>
-          <w:hyperlink w:anchor="_Toc47086821" w:history="1">
+          <w:hyperlink w:anchor="_Toc47335768" w:history="1">
             <w:r>
               <w:rPr>
                 <w:rStyle w:val="Hyperlink"/>
@@ -202,7 +202,7 @@
                 <w:noProof/>
                 <w:webHidden/>
               </w:rPr>
-              <w:instrText xml:space="preserve"> PAGEREF _Toc47086821 \h </w:instrText>
+              <w:instrText xml:space="preserve"> PAGEREF _Toc47335768 \h </w:instrText>
             </w:r>
             <w:r>
               <w:rPr>
@@ -244,13 +244,13 @@
               <w:noProof/>
             </w:rPr>
           </w:pPr>
-          <w:hyperlink w:anchor="_Toc47086822" w:history="1">
+          <w:hyperlink w:anchor="_Toc47335769" w:history="1">
             <w:r>
               <w:rPr>
                 <w:rStyle w:val="Hyperlink"/>
                 <w:noProof/>
               </w:rPr>
-              <w:t>Licensing</w:t>
+              <w:t>Some Background Information on MATLAB</w:t>
             </w:r>
             <w:r>
               <w:rPr>
@@ -271,7 +271,13 @@
                 <w:noProof/>
                 <w:webHidden/>
               </w:rPr>
-              <w:instrText xml:space="preserve"> PAGEREF _Toc47086822 \h </w:instrText>
+              <w:instrText xml:space="preserve"> PAGEREF _Toc47335769 \h </w:instrText>
+            </w:r>
+            <w:r>
+              <w:rPr>
+                <w:noProof/>
+                <w:webHidden/>
+              </w:rPr>
             </w:r>
             <w:r>
               <w:rPr>
@@ -282,12 +288,79 @@
             </w:r>
             <w:r>
               <w:rPr>
-                <w:b/>
-                <w:bCs/>
-                <w:noProof/>
-                <w:webHidden/>
-              </w:rPr>
-              <w:t>Error! Bookmark not defined.</w:t>
+                <w:noProof/>
+                <w:webHidden/>
+              </w:rPr>
+              <w:t>2</w:t>
+            </w:r>
+            <w:r>
+              <w:rPr>
+                <w:noProof/>
+                <w:webHidden/>
+              </w:rPr>
+              <w:fldChar w:fldCharType="end"/>
+            </w:r>
+          </w:hyperlink>
+        </w:p>
+        <w:p>
+          <w:pPr>
+            <w:pStyle w:val="TOC1"/>
+            <w:tabs>
+              <w:tab w:val="right" w:leader="dot" w:pos="9350"/>
+            </w:tabs>
+            <w:rPr>
+              <w:rFonts w:eastAsiaTheme="minorEastAsia"/>
+              <w:noProof/>
+            </w:rPr>
+          </w:pPr>
+          <w:hyperlink w:anchor="_Toc47335770" w:history="1">
+            <w:r>
+              <w:rPr>
+                <w:rStyle w:val="Hyperlink"/>
+                <w:noProof/>
+              </w:rPr>
+              <w:t>MATLAB User Step Code</w:t>
+            </w:r>
+            <w:r>
+              <w:rPr>
+                <w:noProof/>
+                <w:webHidden/>
+              </w:rPr>
+              <w:tab/>
+            </w:r>
+            <w:r>
+              <w:rPr>
+                <w:noProof/>
+                <w:webHidden/>
+              </w:rPr>
+              <w:fldChar w:fldCharType="begin"/>
+            </w:r>
+            <w:r>
+              <w:rPr>
+                <w:noProof/>
+                <w:webHidden/>
+              </w:rPr>
+              <w:instrText xml:space="preserve"> PAGEREF _Toc47335770 \h </w:instrText>
+            </w:r>
+            <w:r>
+              <w:rPr>
+                <w:noProof/>
+                <w:webHidden/>
+              </w:rPr>
+            </w:r>
+            <w:r>
+              <w:rPr>
+                <w:noProof/>
+                <w:webHidden/>
+              </w:rPr>
+              <w:fldChar w:fldCharType="separate"/>
+            </w:r>
+            <w:r>
+              <w:rPr>
+                <w:noProof/>
+                <w:webHidden/>
+              </w:rPr>
+              <w:t>3</w:t>
             </w:r>
             <w:r>
               <w:rPr>
@@ -309,13 +382,13 @@
               <w:noProof/>
             </w:rPr>
           </w:pPr>
-          <w:hyperlink w:anchor="_Toc47086823" w:history="1">
+          <w:hyperlink w:anchor="_Toc47335771" w:history="1">
             <w:r>
               <w:rPr>
                 <w:rStyle w:val="Hyperlink"/>
                 <w:noProof/>
               </w:rPr>
-              <w:t>Some Background Information on MATLAB</w:t>
+              <w:t>MATLAB Step Template</w:t>
             </w:r>
             <w:r>
               <w:rPr>
@@ -336,7 +409,7 @@
                 <w:noProof/>
                 <w:webHidden/>
               </w:rPr>
-              <w:instrText xml:space="preserve"> PAGEREF _Toc47086823 \h </w:instrText>
+              <w:instrText xml:space="preserve"> PAGEREF _Toc47335771 \h </w:instrText>
             </w:r>
             <w:r>
               <w:rPr>
@@ -356,7 +429,214 @@
                 <w:noProof/>
                 <w:webHidden/>
               </w:rPr>
-              <w:t>2</w:t>
+              <w:t>3</w:t>
+            </w:r>
+            <w:r>
+              <w:rPr>
+                <w:noProof/>
+                <w:webHidden/>
+              </w:rPr>
+              <w:fldChar w:fldCharType="end"/>
+            </w:r>
+          </w:hyperlink>
+        </w:p>
+        <w:p>
+          <w:pPr>
+            <w:pStyle w:val="TOC2"/>
+            <w:tabs>
+              <w:tab w:val="right" w:leader="dot" w:pos="9350"/>
+            </w:tabs>
+            <w:rPr>
+              <w:rFonts w:eastAsiaTheme="minorEastAsia"/>
+              <w:noProof/>
+            </w:rPr>
+          </w:pPr>
+          <w:hyperlink w:anchor="_Toc47335772" w:history="1">
+            <w:r>
+              <w:rPr>
+                <w:rStyle w:val="Hyperlink"/>
+                <w:noProof/>
+              </w:rPr>
+              <w:t>MATLAB Step: MatlabPlaySoundStep</w:t>
+            </w:r>
+            <w:r>
+              <w:rPr>
+                <w:noProof/>
+                <w:webHidden/>
+              </w:rPr>
+              <w:tab/>
+            </w:r>
+            <w:r>
+              <w:rPr>
+                <w:noProof/>
+                <w:webHidden/>
+              </w:rPr>
+              <w:fldChar w:fldCharType="begin"/>
+            </w:r>
+            <w:r>
+              <w:rPr>
+                <w:noProof/>
+                <w:webHidden/>
+              </w:rPr>
+              <w:instrText xml:space="preserve"> PAGEREF _Toc47335772 \h </w:instrText>
+            </w:r>
+            <w:r>
+              <w:rPr>
+                <w:noProof/>
+                <w:webHidden/>
+              </w:rPr>
+            </w:r>
+            <w:r>
+              <w:rPr>
+                <w:noProof/>
+                <w:webHidden/>
+              </w:rPr>
+              <w:fldChar w:fldCharType="separate"/>
+            </w:r>
+            <w:r>
+              <w:rPr>
+                <w:noProof/>
+                <w:webHidden/>
+              </w:rPr>
+              <w:t>4</w:t>
+            </w:r>
+            <w:r>
+              <w:rPr>
+                <w:noProof/>
+                <w:webHidden/>
+              </w:rPr>
+              <w:fldChar w:fldCharType="end"/>
+            </w:r>
+          </w:hyperlink>
+        </w:p>
+        <w:p>
+          <w:pPr>
+            <w:pStyle w:val="TOC3"/>
+            <w:tabs>
+              <w:tab w:val="right" w:leader="dot" w:pos="9350"/>
+            </w:tabs>
+            <w:rPr>
+              <w:rFonts w:eastAsiaTheme="minorEastAsia"/>
+              <w:noProof/>
+            </w:rPr>
+          </w:pPr>
+          <w:hyperlink w:anchor="_Toc47335773" w:history="1">
+            <w:r>
+              <w:rPr>
+                <w:rStyle w:val="Hyperlink"/>
+                <w:noProof/>
+              </w:rPr>
+              <w:t>Simio C# Step Code</w:t>
+            </w:r>
+            <w:r>
+              <w:rPr>
+                <w:noProof/>
+                <w:webHidden/>
+              </w:rPr>
+              <w:tab/>
+            </w:r>
+            <w:r>
+              <w:rPr>
+                <w:noProof/>
+                <w:webHidden/>
+              </w:rPr>
+              <w:fldChar w:fldCharType="begin"/>
+            </w:r>
+            <w:r>
+              <w:rPr>
+                <w:noProof/>
+                <w:webHidden/>
+              </w:rPr>
+              <w:instrText xml:space="preserve"> PAGEREF _Toc47335773 \h </w:instrText>
+            </w:r>
+            <w:r>
+              <w:rPr>
+                <w:noProof/>
+                <w:webHidden/>
+              </w:rPr>
+            </w:r>
+            <w:r>
+              <w:rPr>
+                <w:noProof/>
+                <w:webHidden/>
+              </w:rPr>
+              <w:fldChar w:fldCharType="separate"/>
+            </w:r>
+            <w:r>
+              <w:rPr>
+                <w:noProof/>
+                <w:webHidden/>
+              </w:rPr>
+              <w:t>4</w:t>
+            </w:r>
+            <w:r>
+              <w:rPr>
+                <w:noProof/>
+                <w:webHidden/>
+              </w:rPr>
+              <w:fldChar w:fldCharType="end"/>
+            </w:r>
+          </w:hyperlink>
+        </w:p>
+        <w:p>
+          <w:pPr>
+            <w:pStyle w:val="TOC3"/>
+            <w:tabs>
+              <w:tab w:val="right" w:leader="dot" w:pos="9350"/>
+            </w:tabs>
+            <w:rPr>
+              <w:rFonts w:eastAsiaTheme="minorEastAsia"/>
+              <w:noProof/>
+            </w:rPr>
+          </w:pPr>
+          <w:hyperlink w:anchor="_Toc47335774" w:history="1">
+            <w:r>
+              <w:rPr>
+                <w:rStyle w:val="Hyperlink"/>
+                <w:noProof/>
+              </w:rPr>
+              <w:t>MATLAB Code</w:t>
+            </w:r>
+            <w:r>
+              <w:rPr>
+                <w:noProof/>
+                <w:webHidden/>
+              </w:rPr>
+              <w:tab/>
+            </w:r>
+            <w:r>
+              <w:rPr>
+                <w:noProof/>
+                <w:webHidden/>
+              </w:rPr>
+              <w:fldChar w:fldCharType="begin"/>
+            </w:r>
+            <w:r>
+              <w:rPr>
+                <w:noProof/>
+                <w:webHidden/>
+              </w:rPr>
+              <w:instrText xml:space="preserve"> PAGEREF _Toc47335774 \h </w:instrText>
+            </w:r>
+            <w:r>
+              <w:rPr>
+                <w:noProof/>
+                <w:webHidden/>
+              </w:rPr>
+            </w:r>
+            <w:r>
+              <w:rPr>
+                <w:noProof/>
+                <w:webHidden/>
+              </w:rPr>
+              <w:fldChar w:fldCharType="separate"/>
+            </w:r>
+            <w:r>
+              <w:rPr>
+                <w:noProof/>
+                <w:webHidden/>
+              </w:rPr>
+              <w:t>6</w:t>
             </w:r>
             <w:r>
               <w:rPr>
@@ -378,13 +658,13 @@
               <w:noProof/>
             </w:rPr>
           </w:pPr>
-          <w:hyperlink w:anchor="_Toc47086824" w:history="1">
+          <w:hyperlink w:anchor="_Toc47335775" w:history="1">
             <w:r>
               <w:rPr>
                 <w:rStyle w:val="Hyperlink"/>
                 <w:noProof/>
               </w:rPr>
-              <w:t>MATLAB User Step Code</w:t>
+              <w:t>Appendix – Installing the COM Interface to MATLAB</w:t>
             </w:r>
             <w:r>
               <w:rPr>
@@ -405,352 +685,7 @@
                 <w:noProof/>
                 <w:webHidden/>
               </w:rPr>
-              <w:instrText xml:space="preserve"> PAGEREF _Toc47086824 \h </w:instrText>
-            </w:r>
-            <w:r>
-              <w:rPr>
-                <w:noProof/>
-                <w:webHidden/>
-              </w:rPr>
-            </w:r>
-            <w:r>
-              <w:rPr>
-                <w:noProof/>
-                <w:webHidden/>
-              </w:rPr>
-              <w:fldChar w:fldCharType="separate"/>
-            </w:r>
-            <w:r>
-              <w:rPr>
-                <w:noProof/>
-                <w:webHidden/>
-              </w:rPr>
-              <w:t>3</w:t>
-            </w:r>
-            <w:r>
-              <w:rPr>
-                <w:noProof/>
-                <w:webHidden/>
-              </w:rPr>
-              <w:fldChar w:fldCharType="end"/>
-            </w:r>
-          </w:hyperlink>
-        </w:p>
-        <w:p>
-          <w:pPr>
-            <w:pStyle w:val="TOC2"/>
-            <w:tabs>
-              <w:tab w:val="right" w:leader="dot" w:pos="9350"/>
-            </w:tabs>
-            <w:rPr>
-              <w:rFonts w:eastAsiaTheme="minorEastAsia"/>
-              <w:noProof/>
-            </w:rPr>
-          </w:pPr>
-          <w:hyperlink w:anchor="_Toc47086825" w:history="1">
-            <w:r>
-              <w:rPr>
-                <w:rStyle w:val="Hyperlink"/>
-                <w:noProof/>
-              </w:rPr>
-              <w:t>MATLAB Step Template</w:t>
-            </w:r>
-            <w:r>
-              <w:rPr>
-                <w:noProof/>
-                <w:webHidden/>
-              </w:rPr>
-              <w:tab/>
-            </w:r>
-            <w:r>
-              <w:rPr>
-                <w:noProof/>
-                <w:webHidden/>
-              </w:rPr>
-              <w:fldChar w:fldCharType="begin"/>
-            </w:r>
-            <w:r>
-              <w:rPr>
-                <w:noProof/>
-                <w:webHidden/>
-              </w:rPr>
-              <w:instrText xml:space="preserve"> PAGEREF _Toc47086825 \h </w:instrText>
-            </w:r>
-            <w:r>
-              <w:rPr>
-                <w:noProof/>
-                <w:webHidden/>
-              </w:rPr>
-            </w:r>
-            <w:r>
-              <w:rPr>
-                <w:noProof/>
-                <w:webHidden/>
-              </w:rPr>
-              <w:fldChar w:fldCharType="separate"/>
-            </w:r>
-            <w:r>
-              <w:rPr>
-                <w:noProof/>
-                <w:webHidden/>
-              </w:rPr>
-              <w:t>3</w:t>
-            </w:r>
-            <w:r>
-              <w:rPr>
-                <w:noProof/>
-                <w:webHidden/>
-              </w:rPr>
-              <w:fldChar w:fldCharType="end"/>
-            </w:r>
-          </w:hyperlink>
-        </w:p>
-        <w:p>
-          <w:pPr>
-            <w:pStyle w:val="TOC2"/>
-            <w:tabs>
-              <w:tab w:val="right" w:leader="dot" w:pos="9350"/>
-            </w:tabs>
-            <w:rPr>
-              <w:rFonts w:eastAsiaTheme="minorEastAsia"/>
-              <w:noProof/>
-            </w:rPr>
-          </w:pPr>
-          <w:hyperlink w:anchor="_Toc47086826" w:history="1">
-            <w:r>
-              <w:rPr>
-                <w:rStyle w:val="Hyperlink"/>
-                <w:noProof/>
-              </w:rPr>
-              <w:t>MATLAB Step: MatlabPlaySoundStep</w:t>
-            </w:r>
-            <w:r>
-              <w:rPr>
-                <w:noProof/>
-                <w:webHidden/>
-              </w:rPr>
-              <w:tab/>
-            </w:r>
-            <w:r>
-              <w:rPr>
-                <w:noProof/>
-                <w:webHidden/>
-              </w:rPr>
-              <w:fldChar w:fldCharType="begin"/>
-            </w:r>
-            <w:r>
-              <w:rPr>
-                <w:noProof/>
-                <w:webHidden/>
-              </w:rPr>
-              <w:instrText xml:space="preserve"> PAGEREF _Toc47086826 \h </w:instrText>
-            </w:r>
-            <w:r>
-              <w:rPr>
-                <w:noProof/>
-                <w:webHidden/>
-              </w:rPr>
-            </w:r>
-            <w:r>
-              <w:rPr>
-                <w:noProof/>
-                <w:webHidden/>
-              </w:rPr>
-              <w:fldChar w:fldCharType="separate"/>
-            </w:r>
-            <w:r>
-              <w:rPr>
-                <w:noProof/>
-                <w:webHidden/>
-              </w:rPr>
-              <w:t>4</w:t>
-            </w:r>
-            <w:r>
-              <w:rPr>
-                <w:noProof/>
-                <w:webHidden/>
-              </w:rPr>
-              <w:fldChar w:fldCharType="end"/>
-            </w:r>
-          </w:hyperlink>
-        </w:p>
-        <w:p>
-          <w:pPr>
-            <w:pStyle w:val="TOC3"/>
-            <w:tabs>
-              <w:tab w:val="right" w:leader="dot" w:pos="9350"/>
-            </w:tabs>
-            <w:rPr>
-              <w:rFonts w:eastAsiaTheme="minorEastAsia"/>
-              <w:noProof/>
-            </w:rPr>
-          </w:pPr>
-          <w:hyperlink w:anchor="_Toc47086827" w:history="1">
-            <w:r>
-              <w:rPr>
-                <w:rStyle w:val="Hyperlink"/>
-                <w:noProof/>
-              </w:rPr>
-              <w:t>Simio C# Step Code</w:t>
-            </w:r>
-            <w:r>
-              <w:rPr>
-                <w:noProof/>
-                <w:webHidden/>
-              </w:rPr>
-              <w:tab/>
-            </w:r>
-            <w:r>
-              <w:rPr>
-                <w:noProof/>
-                <w:webHidden/>
-              </w:rPr>
-              <w:fldChar w:fldCharType="begin"/>
-            </w:r>
-            <w:r>
-              <w:rPr>
-                <w:noProof/>
-                <w:webHidden/>
-              </w:rPr>
-              <w:instrText xml:space="preserve"> PAGEREF _Toc47086827 \h </w:instrText>
-            </w:r>
-            <w:r>
-              <w:rPr>
-                <w:noProof/>
-                <w:webHidden/>
-              </w:rPr>
-            </w:r>
-            <w:r>
-              <w:rPr>
-                <w:noProof/>
-                <w:webHidden/>
-              </w:rPr>
-              <w:fldChar w:fldCharType="separate"/>
-            </w:r>
-            <w:r>
-              <w:rPr>
-                <w:noProof/>
-                <w:webHidden/>
-              </w:rPr>
-              <w:t>4</w:t>
-            </w:r>
-            <w:r>
-              <w:rPr>
-                <w:noProof/>
-                <w:webHidden/>
-              </w:rPr>
-              <w:fldChar w:fldCharType="end"/>
-            </w:r>
-          </w:hyperlink>
-        </w:p>
-        <w:p>
-          <w:pPr>
-            <w:pStyle w:val="TOC3"/>
-            <w:tabs>
-              <w:tab w:val="right" w:leader="dot" w:pos="9350"/>
-            </w:tabs>
-            <w:rPr>
-              <w:rFonts w:eastAsiaTheme="minorEastAsia"/>
-              <w:noProof/>
-            </w:rPr>
-          </w:pPr>
-          <w:hyperlink w:anchor="_Toc47086828" w:history="1">
-            <w:r>
-              <w:rPr>
-                <w:rStyle w:val="Hyperlink"/>
-                <w:noProof/>
-              </w:rPr>
-              <w:t>MATLAB Code</w:t>
-            </w:r>
-            <w:r>
-              <w:rPr>
-                <w:noProof/>
-                <w:webHidden/>
-              </w:rPr>
-              <w:tab/>
-            </w:r>
-            <w:r>
-              <w:rPr>
-                <w:noProof/>
-                <w:webHidden/>
-              </w:rPr>
-              <w:fldChar w:fldCharType="begin"/>
-            </w:r>
-            <w:r>
-              <w:rPr>
-                <w:noProof/>
-                <w:webHidden/>
-              </w:rPr>
-              <w:instrText xml:space="preserve"> PAGEREF _Toc47086828 \h </w:instrText>
-            </w:r>
-            <w:r>
-              <w:rPr>
-                <w:noProof/>
-                <w:webHidden/>
-              </w:rPr>
-            </w:r>
-            <w:r>
-              <w:rPr>
-                <w:noProof/>
-                <w:webHidden/>
-              </w:rPr>
-              <w:fldChar w:fldCharType="separate"/>
-            </w:r>
-            <w:r>
-              <w:rPr>
-                <w:noProof/>
-                <w:webHidden/>
-              </w:rPr>
-              <w:t>6</w:t>
-            </w:r>
-            <w:r>
-              <w:rPr>
-                <w:noProof/>
-                <w:webHidden/>
-              </w:rPr>
-              <w:fldChar w:fldCharType="end"/>
-            </w:r>
-          </w:hyperlink>
-        </w:p>
-        <w:p>
-          <w:pPr>
-            <w:pStyle w:val="TOC1"/>
-            <w:tabs>
-              <w:tab w:val="right" w:leader="dot" w:pos="9350"/>
-            </w:tabs>
-            <w:rPr>
-              <w:rFonts w:eastAsiaTheme="minorEastAsia"/>
-              <w:noProof/>
-            </w:rPr>
-          </w:pPr>
-          <w:hyperlink w:anchor="_Toc47086829" w:history="1">
-            <w:r>
-              <w:rPr>
-                <w:rStyle w:val="Hyperlink"/>
-                <w:noProof/>
-              </w:rPr>
-              <w:t>Appendix – Installing the COM Interface to MATLAB</w:t>
-            </w:r>
-            <w:r>
-              <w:rPr>
-                <w:noProof/>
-                <w:webHidden/>
-              </w:rPr>
-              <w:tab/>
-            </w:r>
-            <w:r>
-              <w:rPr>
-                <w:noProof/>
-                <w:webHidden/>
-              </w:rPr>
-              <w:fldChar w:fldCharType="begin"/>
-            </w:r>
-            <w:r>
-              <w:rPr>
-                <w:noProof/>
-                <w:webHidden/>
-              </w:rPr>
-              <w:instrText xml:space="preserve"> PAGEREF _Toc47086829 \h </w:instrText>
+              <w:instrText xml:space="preserve"> PAGEREF _Toc47335775 \h </w:instrText>
             </w:r>
             <w:r>
               <w:rPr>
@@ -803,7 +738,7 @@
       <w:pPr>
         <w:pStyle w:val="Heading1"/>
       </w:pPr>
-      <w:bookmarkStart w:id="1" w:name="_Toc47086821"/>
+      <w:bookmarkStart w:id="1" w:name="_Toc47335768"/>
       <w:r>
         <w:t>Overview</w:t>
       </w:r>
@@ -894,7 +829,7 @@
       <w:pPr>
         <w:pStyle w:val="Heading2"/>
       </w:pPr>
-      <w:bookmarkStart w:id="2" w:name="_Toc47086823"/>
+      <w:bookmarkStart w:id="2" w:name="_Toc47335769"/>
       <w:r>
         <w:t xml:space="preserve">Some </w:t>
       </w:r>
@@ -965,7 +900,7 @@
       <w:pPr>
         <w:pStyle w:val="Heading1"/>
       </w:pPr>
-      <w:bookmarkStart w:id="3" w:name="_Toc47086824"/>
+      <w:bookmarkStart w:id="3" w:name="_Toc47335770"/>
       <w:r>
         <w:t xml:space="preserve">MATLAB </w:t>
       </w:r>
@@ -1022,7 +957,7 @@
       <w:pPr>
         <w:pStyle w:val="Heading2"/>
       </w:pPr>
-      <w:bookmarkStart w:id="4" w:name="_Toc47086825"/>
+      <w:bookmarkStart w:id="4" w:name="_Toc47335771"/>
       <w:r>
         <w:t>MATLAB</w:t>
       </w:r>
@@ -1174,7 +1109,7 @@
       <w:pPr>
         <w:pStyle w:val="Heading2"/>
       </w:pPr>
-      <w:bookmarkStart w:id="5" w:name="_Toc47086826"/>
+      <w:bookmarkStart w:id="5" w:name="_Toc47335772"/>
       <w:r>
         <w:t xml:space="preserve">MATLAB Step: </w:t>
       </w:r>
@@ -1288,7 +1223,7 @@
       <w:pPr>
         <w:pStyle w:val="Heading3"/>
       </w:pPr>
-      <w:bookmarkStart w:id="6" w:name="_Toc47086827"/>
+      <w:bookmarkStart w:id="6" w:name="_Toc47335773"/>
       <w:r>
         <w:t>Simio C# Step Code</w:t>
       </w:r>
@@ -1368,7 +1303,19 @@
     </w:p>
     <w:p>
       <w:r>
-        <w:t>Finally, it looks at the result, which MATLAB formats with returns and “</w:t>
+        <w:t xml:space="preserve">Finally, it looks at the result, which MATLAB formats with </w:t>
+      </w:r>
+      <w:r>
+        <w:t>some formatting characters (such as CR, AKA “carriage-</w:t>
+      </w:r>
+      <w:r>
+        <w:t>returns</w:t>
+      </w:r>
+      <w:r>
+        <w:t>”)</w:t>
+      </w:r>
+      <w:r>
+        <w:t xml:space="preserve"> and “</w:t>
       </w:r>
       <w:proofErr w:type="spellStart"/>
       <w:r>
@@ -1381,6 +1328,9 @@
     </w:p>
     <w:p>
       <w:r>
+        <w:rPr>
+          <w:noProof/>
+        </w:rPr>
         <w:lastRenderedPageBreak/>
         <w:drawing>
           <wp:inline distT="0" distB="0" distL="0" distR="0" wp14:anchorId="75213D87" wp14:editId="0CCCF687">
@@ -1432,14 +1382,13 @@
       <w:pPr>
         <w:pStyle w:val="Heading3"/>
       </w:pPr>
-      <w:bookmarkStart w:id="7" w:name="_Toc47086828"/>
+      <w:bookmarkStart w:id="7" w:name="_Toc47335774"/>
       <w:r>
         <w:t>MATLAB Code</w:t>
       </w:r>
       <w:bookmarkEnd w:id="7"/>
     </w:p>
     <w:p/>
-    <w:p/>
     <w:p>
       <w:r>
         <w:t>The MATLAB function is in a file by the same name within the folder that the C# code pointed to.</w:t>
@@ -1453,6 +1402,9 @@
     <w:p/>
     <w:p>
       <w:r>
+        <w:rPr>
+          <w:noProof/>
+        </w:rPr>
         <w:drawing>
           <wp:inline distT="0" distB="0" distL="0" distR="0" wp14:anchorId="54018797" wp14:editId="4FB9C89F">
             <wp:extent cx="6469380" cy="2106696"/>
@@ -1502,7 +1454,7 @@
       <w:pPr>
         <w:pStyle w:val="Heading1"/>
       </w:pPr>
-      <w:bookmarkStart w:id="8" w:name="_Toc47086829"/>
+      <w:bookmarkStart w:id="8" w:name="_Toc47335775"/>
       <w:r>
         <w:lastRenderedPageBreak/>
         <w:t>Appendix – Installing the COM Interface to MATLAB</w:t>
@@ -1566,19 +1518,7 @@
           <w:rPr>
             <w:rStyle w:val="Hyperlink"/>
           </w:rPr>
-          <w:t>https://www.mathworks.com/help/matlab/matla</w:t>
-        </w:r>
-        <w:r>
-          <w:rPr>
-            <w:rStyle w:val="Hyperlink"/>
-          </w:rPr>
-          <w:t>b</w:t>
-        </w:r>
-        <w:r>
-          <w:rPr>
-            <w:rStyle w:val="Hyperlink"/>
-          </w:rPr>
-          <w:t>_external/register-matlab-as-automation-server.html</w:t>
+          <w:t>https://www.mathworks.com/help/matlab/matlab_external/register-matlab-as-automation-server.html</w:t>
         </w:r>
       </w:hyperlink>
     </w:p>
@@ -1589,6 +1529,9 @@
     </w:p>
     <w:p>
       <w:r>
+        <w:rPr>
+          <w:noProof/>
+        </w:rPr>
         <w:lastRenderedPageBreak/>
         <w:drawing>
           <wp:inline distT="0" distB="0" distL="0" distR="0" wp14:anchorId="57D4F7D7" wp14:editId="5DB9B269">
